--- a/Elaborazione/Iterazione 4/Elaborazione Iterazione 4.docx
+++ b/Elaborazione/Iterazione 4/Elaborazione Iterazione 4.docx
@@ -6,8 +6,16 @@
       <w:pPr>
         <w:pStyle w:val="Titolo1"/>
         <w:jc w:val="center"/>
-      </w:pPr>
-      <w:r>
+        <w:rPr>
+          <w:sz w:val="32"/>
+          <w:szCs w:val="32"/>
+        </w:rPr>
+      </w:pPr>
+      <w:r>
+        <w:rPr>
+          <w:sz w:val="32"/>
+          <w:szCs w:val="32"/>
+        </w:rPr>
         <w:t>Elaborazione – Iterazione 4</w:t>
       </w:r>
     </w:p>
@@ -137,8 +145,13 @@
         </w:numPr>
         <w:jc w:val="both"/>
       </w:pPr>
-      <w:r>
-        <w:t>GiocoPadel: rappresenta il Sistema;</w:t>
+      <w:proofErr w:type="spellStart"/>
+      <w:r>
+        <w:t>GiocoPadel</w:t>
+      </w:r>
+      <w:proofErr w:type="spellEnd"/>
+      <w:r>
+        <w:t>: rappresenta il Sistema;</w:t>
       </w:r>
     </w:p>
     <w:p>
@@ -151,7 +164,15 @@
         <w:jc w:val="both"/>
       </w:pPr>
       <w:r>
-        <w:t>Utente (Padeleur): rappresenta un giocatore che vuole utilizzare il Sistema per prenotare una partita di Padel.</w:t>
+        <w:t>Utente (</w:t>
+      </w:r>
+      <w:proofErr w:type="spellStart"/>
+      <w:r>
+        <w:t>Padeleur</w:t>
+      </w:r>
+      <w:proofErr w:type="spellEnd"/>
+      <w:r>
+        <w:t>): rappresenta un giocatore che vuole utilizzare il Sistema per prenotare una partita di Padel.</w:t>
       </w:r>
     </w:p>
     <w:p>
@@ -182,8 +203,13 @@
         </w:numPr>
         <w:jc w:val="both"/>
       </w:pPr>
-      <w:r>
-        <w:t>RichiestaAttrezzatura: contiene che tipo ed il numero di attrezzature richieste.</w:t>
+      <w:proofErr w:type="spellStart"/>
+      <w:r>
+        <w:t>RichiestaAttrezzatura</w:t>
+      </w:r>
+      <w:proofErr w:type="spellEnd"/>
+      <w:r>
+        <w:t>: contiene che tipo ed il numero di attrezzature richieste.</w:t>
       </w:r>
     </w:p>
     <w:p>
@@ -208,8 +234,13 @@
         </w:numPr>
         <w:jc w:val="both"/>
       </w:pPr>
-      <w:r>
-        <w:t>CampoPadel: contiene i dati relativi ad un campo di padel.</w:t>
+      <w:proofErr w:type="spellStart"/>
+      <w:r>
+        <w:t>CampoPadel</w:t>
+      </w:r>
+      <w:proofErr w:type="spellEnd"/>
+      <w:r>
+        <w:t>: contiene i dati relativi ad un campo di padel.</w:t>
       </w:r>
     </w:p>
     <w:p>
@@ -424,11 +455,18 @@
             <w:tcW w:w="4827" w:type="dxa"/>
           </w:tcPr>
           <w:p>
+            <w:proofErr w:type="spellStart"/>
+            <w:proofErr w:type="gramStart"/>
             <w:r>
               <w:t>ModificaMagazzino</w:t>
             </w:r>
+            <w:proofErr w:type="spellEnd"/>
             <w:r>
-              <w:t>().</w:t>
+              <w:t>(</w:t>
+            </w:r>
+            <w:proofErr w:type="gramEnd"/>
+            <w:r>
+              <w:t>).</w:t>
             </w:r>
           </w:p>
         </w:tc>
@@ -549,8 +587,18 @@
       </w:r>
     </w:p>
     <w:p>
-      <w:r>
-        <w:t>ModificaMagazzino();</w:t>
+      <w:proofErr w:type="spellStart"/>
+      <w:proofErr w:type="gramStart"/>
+      <w:r>
+        <w:t>ModificaMagazzino</w:t>
+      </w:r>
+      <w:proofErr w:type="spellEnd"/>
+      <w:r>
+        <w:t>(</w:t>
+      </w:r>
+      <w:proofErr w:type="gramEnd"/>
+      <w:r>
+        <w:t>);</w:t>
       </w:r>
     </w:p>
     <w:p>
